--- a/Diário da aula do dia 06.docx
+++ b/Diário da aula do dia 06.docx
@@ -11,147 +11,8 @@
           <w:sz w:val="24"/>
         </w:rPr>
       </w:pPr>
-    </w:p>
-    <w:p>
-      <w:pPr>
-        <w:spacing w:line="360" w:lineRule="auto"/>
-        <w:jc w:val="both"/>
-        <w:rPr>
-          <w:rFonts w:ascii="Arial" w:hAnsi="Arial" w:cs="Arial"/>
-          <w:sz w:val="24"/>
-        </w:rPr>
-      </w:pPr>
-      <w:r>
-        <w:rPr>
-          <w:rFonts w:ascii="Arial" w:hAnsi="Arial" w:cs="Arial"/>
-          <w:sz w:val="24"/>
-        </w:rPr>
-        <w:t xml:space="preserve">Diário da aula do dia </w:t>
-      </w:r>
-      <w:r>
-        <w:rPr>
-          <w:rFonts w:ascii="Arial" w:hAnsi="Arial" w:cs="Arial"/>
-          <w:sz w:val="24"/>
-        </w:rPr>
-        <w:t>06/03/2018</w:t>
-      </w:r>
-      <w:r>
-        <w:rPr>
-          <w:rFonts w:ascii="Arial" w:hAnsi="Arial" w:cs="Arial"/>
-          <w:sz w:val="24"/>
-        </w:rPr>
-        <w:t xml:space="preserve"> </w:t>
-      </w:r>
-      <w:r>
-        <w:rPr>
-          <w:rFonts w:ascii="Arial" w:hAnsi="Arial" w:cs="Arial"/>
-          <w:sz w:val="24"/>
-        </w:rPr>
-        <w:sym w:font="Wingdings" w:char="F0E0"/>
-      </w:r>
-      <w:r>
-        <w:rPr>
-          <w:rFonts w:ascii="Arial" w:hAnsi="Arial" w:cs="Arial"/>
-          <w:sz w:val="24"/>
-        </w:rPr>
-        <w:t xml:space="preserve"> Terça-Feira</w:t>
-      </w:r>
-    </w:p>
-    <w:p>
-      <w:pPr>
-        <w:spacing w:line="360" w:lineRule="auto"/>
-        <w:jc w:val="both"/>
-        <w:rPr>
-          <w:rFonts w:ascii="Arial" w:hAnsi="Arial" w:cs="Arial"/>
-          <w:sz w:val="24"/>
-        </w:rPr>
-      </w:pPr>
-    </w:p>
-    <w:p>
-      <w:pPr>
-        <w:spacing w:line="360" w:lineRule="auto"/>
-        <w:jc w:val="both"/>
-        <w:rPr>
-          <w:rFonts w:ascii="Arial" w:hAnsi="Arial" w:cs="Arial"/>
-          <w:sz w:val="24"/>
-        </w:rPr>
-      </w:pPr>
-      <w:r>
-        <w:rPr>
-          <w:rFonts w:ascii="Arial" w:hAnsi="Arial" w:cs="Arial"/>
-          <w:sz w:val="24"/>
-        </w:rPr>
-        <w:tab/>
-        <w:t xml:space="preserve">Primeira aula do trabalho prático com presença da Ana Duarte e do Marcelo Ferreira. </w:t>
-      </w:r>
-      <w:r>
-        <w:rPr>
-          <w:rFonts w:ascii="Arial" w:hAnsi="Arial" w:cs="Arial"/>
-          <w:sz w:val="24"/>
-        </w:rPr>
-        <w:t xml:space="preserve">Foi eleita a Ana Duarte como líder das próximas semanas.  </w:t>
-      </w:r>
-      <w:r>
-        <w:rPr>
-          <w:rFonts w:ascii="Arial" w:hAnsi="Arial" w:cs="Arial"/>
-          <w:sz w:val="24"/>
-        </w:rPr>
-        <w:t>F</w:t>
-      </w:r>
-      <w:r>
-        <w:rPr>
-          <w:rFonts w:ascii="Arial" w:hAnsi="Arial" w:cs="Arial"/>
-          <w:sz w:val="24"/>
-        </w:rPr>
-        <w:t xml:space="preserve">izemos </w:t>
-      </w:r>
-      <w:r>
-        <w:rPr>
-          <w:rFonts w:ascii="Arial" w:hAnsi="Arial" w:cs="Arial"/>
-          <w:sz w:val="24"/>
-        </w:rPr>
-        <w:t xml:space="preserve">observações e retoques ao trabalho </w:t>
-      </w:r>
-      <w:r>
-        <w:rPr>
-          <w:rFonts w:ascii="Arial" w:hAnsi="Arial" w:cs="Arial"/>
-          <w:sz w:val="24"/>
-        </w:rPr>
-        <w:t>já realizado numa aula anterior.</w:t>
-      </w:r>
-      <w:r>
-        <w:rPr>
-          <w:rFonts w:ascii="Arial" w:hAnsi="Arial" w:cs="Arial"/>
-          <w:sz w:val="24"/>
-        </w:rPr>
-        <w:t xml:space="preserve"> Debatemos os centros de saúde que serão visitados bem como tenta</w:t>
-      </w:r>
-      <w:r>
-        <w:rPr>
-          <w:rFonts w:ascii="Arial" w:hAnsi="Arial" w:cs="Arial"/>
-          <w:sz w:val="24"/>
-        </w:rPr>
-        <w:t>mos</w:t>
-      </w:r>
       <w:bookmarkStart w:id="0" w:name="_GoBack"/>
       <w:bookmarkEnd w:id="0"/>
-      <w:r>
-        <w:rPr>
-          <w:rFonts w:ascii="Arial" w:hAnsi="Arial" w:cs="Arial"/>
-          <w:sz w:val="24"/>
-        </w:rPr>
-        <w:t xml:space="preserve"> perceber quais os dados que iremos pedir para recriarmos algo semelhante ao usado nos mesmos.</w:t>
-      </w:r>
-    </w:p>
-    <w:p>
-      <w:pPr>
-        <w:spacing w:line="360" w:lineRule="auto"/>
-        <w:jc w:val="both"/>
-        <w:rPr>
-          <w:rFonts w:ascii="Arial" w:hAnsi="Arial" w:cs="Arial"/>
-          <w:sz w:val="24"/>
-        </w:rPr>
-      </w:pPr>
     </w:p>
     <w:p>
       <w:pPr>

--- a/Diário da aula do dia 06.docx
+++ b/Diário da aula do dia 06.docx
@@ -11,247 +11,128 @@
           <w:sz w:val="24"/>
         </w:rPr>
       </w:pPr>
+    </w:p>
+    <w:p>
+      <w:pPr>
+        <w:spacing w:line="360" w:lineRule="auto"/>
+        <w:jc w:val="both"/>
+        <w:rPr>
+          <w:rFonts w:ascii="Arial" w:hAnsi="Arial" w:cs="Arial"/>
+          <w:sz w:val="24"/>
+        </w:rPr>
+      </w:pPr>
+    </w:p>
+    <w:p>
+      <w:pPr>
+        <w:spacing w:line="360" w:lineRule="auto"/>
+        <w:jc w:val="both"/>
+        <w:rPr>
+          <w:rFonts w:ascii="Arial" w:hAnsi="Arial" w:cs="Arial"/>
+          <w:sz w:val="24"/>
+        </w:rPr>
+      </w:pPr>
+    </w:p>
+    <w:p>
+      <w:pPr>
+        <w:spacing w:line="360" w:lineRule="auto"/>
+        <w:jc w:val="both"/>
+        <w:rPr>
+          <w:rFonts w:ascii="Arial" w:hAnsi="Arial" w:cs="Arial"/>
+          <w:sz w:val="24"/>
+        </w:rPr>
+      </w:pPr>
+    </w:p>
+    <w:p>
+      <w:pPr>
+        <w:spacing w:line="360" w:lineRule="auto"/>
+        <w:jc w:val="both"/>
+        <w:rPr>
+          <w:rFonts w:ascii="Arial" w:hAnsi="Arial" w:cs="Arial"/>
+          <w:sz w:val="24"/>
+        </w:rPr>
+      </w:pPr>
+    </w:p>
+    <w:p>
+      <w:pPr>
+        <w:spacing w:line="360" w:lineRule="auto"/>
+        <w:jc w:val="both"/>
+        <w:rPr>
+          <w:rFonts w:ascii="Arial" w:hAnsi="Arial" w:cs="Arial"/>
+          <w:sz w:val="24"/>
+        </w:rPr>
+      </w:pPr>
+    </w:p>
+    <w:p>
+      <w:pPr>
+        <w:spacing w:line="360" w:lineRule="auto"/>
+        <w:jc w:val="both"/>
+        <w:rPr>
+          <w:rFonts w:ascii="Arial" w:hAnsi="Arial" w:cs="Arial"/>
+          <w:sz w:val="24"/>
+        </w:rPr>
+      </w:pPr>
+    </w:p>
+    <w:p>
+      <w:pPr>
+        <w:spacing w:line="360" w:lineRule="auto"/>
+        <w:jc w:val="both"/>
+        <w:rPr>
+          <w:rFonts w:ascii="Arial" w:hAnsi="Arial" w:cs="Arial"/>
+          <w:sz w:val="24"/>
+        </w:rPr>
+      </w:pPr>
+    </w:p>
+    <w:p>
+      <w:pPr>
+        <w:spacing w:line="360" w:lineRule="auto"/>
+        <w:jc w:val="both"/>
+        <w:rPr>
+          <w:rFonts w:ascii="Arial" w:hAnsi="Arial" w:cs="Arial"/>
+          <w:sz w:val="24"/>
+        </w:rPr>
+      </w:pPr>
+    </w:p>
+    <w:p>
+      <w:pPr>
+        <w:spacing w:line="360" w:lineRule="auto"/>
+        <w:jc w:val="both"/>
+        <w:rPr>
+          <w:rFonts w:ascii="Arial" w:hAnsi="Arial" w:cs="Arial"/>
+          <w:sz w:val="24"/>
+        </w:rPr>
+      </w:pPr>
+    </w:p>
+    <w:p>
+      <w:pPr>
+        <w:spacing w:line="360" w:lineRule="auto"/>
+        <w:jc w:val="both"/>
+        <w:rPr>
+          <w:rFonts w:ascii="Arial" w:hAnsi="Arial" w:cs="Arial"/>
+          <w:sz w:val="24"/>
+        </w:rPr>
+      </w:pPr>
+    </w:p>
+    <w:p>
+      <w:pPr>
+        <w:spacing w:line="360" w:lineRule="auto"/>
+        <w:jc w:val="both"/>
+        <w:rPr>
+          <w:rFonts w:ascii="Arial" w:hAnsi="Arial" w:cs="Arial"/>
+          <w:sz w:val="24"/>
+        </w:rPr>
+      </w:pPr>
+    </w:p>
+    <w:p>
+      <w:pPr>
+        <w:spacing w:line="360" w:lineRule="auto"/>
+        <w:jc w:val="both"/>
+        <w:rPr>
+          <w:rFonts w:ascii="Arial" w:hAnsi="Arial" w:cs="Arial"/>
+          <w:sz w:val="24"/>
+        </w:rPr>
+      </w:pPr>
       <w:bookmarkStart w:id="0" w:name="_GoBack"/>
       <w:bookmarkEnd w:id="0"/>
-    </w:p>
-    <w:p>
-      <w:pPr>
-        <w:spacing w:line="360" w:lineRule="auto"/>
-        <w:jc w:val="both"/>
-        <w:rPr>
-          <w:rFonts w:ascii="Arial" w:hAnsi="Arial" w:cs="Arial"/>
-          <w:sz w:val="24"/>
-        </w:rPr>
-      </w:pPr>
-    </w:p>
-    <w:p>
-      <w:pPr>
-        <w:spacing w:line="360" w:lineRule="auto"/>
-        <w:jc w:val="both"/>
-        <w:rPr>
-          <w:rFonts w:ascii="Arial" w:hAnsi="Arial" w:cs="Arial"/>
-          <w:sz w:val="24"/>
-        </w:rPr>
-      </w:pPr>
-    </w:p>
-    <w:p>
-      <w:pPr>
-        <w:spacing w:line="360" w:lineRule="auto"/>
-        <w:jc w:val="both"/>
-        <w:rPr>
-          <w:rFonts w:ascii="Arial" w:hAnsi="Arial" w:cs="Arial"/>
-          <w:sz w:val="24"/>
-        </w:rPr>
-      </w:pPr>
-    </w:p>
-    <w:p>
-      <w:pPr>
-        <w:spacing w:line="360" w:lineRule="auto"/>
-        <w:jc w:val="both"/>
-        <w:rPr>
-          <w:rFonts w:ascii="Arial" w:hAnsi="Arial" w:cs="Arial"/>
-          <w:sz w:val="24"/>
-        </w:rPr>
-      </w:pPr>
-    </w:p>
-    <w:p>
-      <w:pPr>
-        <w:spacing w:line="360" w:lineRule="auto"/>
-        <w:jc w:val="both"/>
-        <w:rPr>
-          <w:rFonts w:ascii="Arial" w:hAnsi="Arial" w:cs="Arial"/>
-          <w:sz w:val="24"/>
-        </w:rPr>
-      </w:pPr>
-    </w:p>
-    <w:p>
-      <w:pPr>
-        <w:spacing w:line="360" w:lineRule="auto"/>
-        <w:jc w:val="both"/>
-        <w:rPr>
-          <w:rFonts w:ascii="Arial" w:hAnsi="Arial" w:cs="Arial"/>
-          <w:sz w:val="24"/>
-        </w:rPr>
-      </w:pPr>
-    </w:p>
-    <w:p>
-      <w:pPr>
-        <w:spacing w:line="360" w:lineRule="auto"/>
-        <w:jc w:val="both"/>
-        <w:rPr>
-          <w:rFonts w:ascii="Arial" w:hAnsi="Arial" w:cs="Arial"/>
-          <w:sz w:val="24"/>
-        </w:rPr>
-      </w:pPr>
-    </w:p>
-    <w:p>
-      <w:pPr>
-        <w:spacing w:line="360" w:lineRule="auto"/>
-        <w:jc w:val="both"/>
-        <w:rPr>
-          <w:rFonts w:ascii="Arial" w:hAnsi="Arial" w:cs="Arial"/>
-          <w:sz w:val="24"/>
-        </w:rPr>
-      </w:pPr>
-    </w:p>
-    <w:p>
-      <w:pPr>
-        <w:spacing w:line="360" w:lineRule="auto"/>
-        <w:jc w:val="both"/>
-        <w:rPr>
-          <w:rFonts w:ascii="Arial" w:hAnsi="Arial" w:cs="Arial"/>
-          <w:sz w:val="24"/>
-        </w:rPr>
-      </w:pPr>
-    </w:p>
-    <w:p>
-      <w:pPr>
-        <w:spacing w:line="360" w:lineRule="auto"/>
-        <w:jc w:val="both"/>
-        <w:rPr>
-          <w:rFonts w:ascii="Arial" w:hAnsi="Arial" w:cs="Arial"/>
-          <w:sz w:val="24"/>
-        </w:rPr>
-      </w:pPr>
-    </w:p>
-    <w:p>
-      <w:pPr>
-        <w:spacing w:line="360" w:lineRule="auto"/>
-        <w:jc w:val="both"/>
-        <w:rPr>
-          <w:rFonts w:ascii="Arial" w:hAnsi="Arial" w:cs="Arial"/>
-          <w:sz w:val="24"/>
-        </w:rPr>
-      </w:pPr>
-    </w:p>
-    <w:p>
-      <w:pPr>
-        <w:spacing w:line="360" w:lineRule="auto"/>
-        <w:jc w:val="both"/>
-        <w:rPr>
-          <w:rFonts w:ascii="Arial" w:hAnsi="Arial" w:cs="Arial"/>
-          <w:sz w:val="24"/>
-        </w:rPr>
-      </w:pPr>
-      <w:r>
-        <w:rPr>
-          <w:rFonts w:ascii="Arial" w:hAnsi="Arial" w:cs="Arial"/>
-          <w:sz w:val="24"/>
-        </w:rPr>
-        <w:t>Grupo:</w:t>
-      </w:r>
-    </w:p>
-    <w:p>
-      <w:pPr>
-        <w:spacing w:line="360" w:lineRule="auto"/>
-        <w:jc w:val="both"/>
-        <w:rPr>
-          <w:rFonts w:ascii="Arial" w:hAnsi="Arial" w:cs="Arial"/>
-          <w:sz w:val="24"/>
-        </w:rPr>
-      </w:pPr>
-      <w:r>
-        <w:rPr>
-          <w:rFonts w:ascii="Arial" w:hAnsi="Arial" w:cs="Arial"/>
-          <w:sz w:val="24"/>
-        </w:rPr>
-        <w:tab/>
-        <w:t>Ana Duarte</w:t>
-      </w:r>
-      <w:r>
-        <w:rPr>
-          <w:rFonts w:ascii="Arial" w:hAnsi="Arial" w:cs="Arial"/>
-          <w:sz w:val="24"/>
-        </w:rPr>
-        <w:tab/>
-      </w:r>
-      <w:r>
-        <w:rPr>
-          <w:rFonts w:ascii="Arial" w:hAnsi="Arial" w:cs="Arial"/>
-          <w:sz w:val="24"/>
-        </w:rPr>
-        <w:tab/>
-      </w:r>
-      <w:r>
-        <w:rPr>
-          <w:rFonts w:ascii="Arial" w:hAnsi="Arial" w:cs="Arial"/>
-          <w:sz w:val="24"/>
-        </w:rPr>
-        <w:tab/>
-        <w:t>13281</w:t>
-      </w:r>
-    </w:p>
-    <w:p>
-      <w:pPr>
-        <w:spacing w:line="360" w:lineRule="auto"/>
-        <w:jc w:val="both"/>
-        <w:rPr>
-          <w:rFonts w:ascii="Arial" w:hAnsi="Arial" w:cs="Arial"/>
-          <w:sz w:val="24"/>
-        </w:rPr>
-      </w:pPr>
-      <w:r>
-        <w:rPr>
-          <w:rFonts w:ascii="Arial" w:hAnsi="Arial" w:cs="Arial"/>
-          <w:sz w:val="24"/>
-        </w:rPr>
-        <w:tab/>
-        <w:t>Marcelo Ferreira</w:t>
-      </w:r>
-      <w:r>
-        <w:rPr>
-          <w:rFonts w:ascii="Arial" w:hAnsi="Arial" w:cs="Arial"/>
-          <w:sz w:val="24"/>
-        </w:rPr>
-        <w:tab/>
-      </w:r>
-      <w:r>
-        <w:rPr>
-          <w:rFonts w:ascii="Arial" w:hAnsi="Arial" w:cs="Arial"/>
-          <w:sz w:val="24"/>
-        </w:rPr>
-        <w:tab/>
-        <w:t>13272</w:t>
-      </w:r>
-    </w:p>
-    <w:p>
-      <w:pPr>
-        <w:spacing w:line="360" w:lineRule="auto"/>
-        <w:jc w:val="both"/>
-        <w:rPr>
-          <w:rFonts w:ascii="Arial" w:hAnsi="Arial" w:cs="Arial"/>
-          <w:sz w:val="24"/>
-        </w:rPr>
-      </w:pPr>
-      <w:r>
-        <w:rPr>
-          <w:rFonts w:ascii="Arial" w:hAnsi="Arial" w:cs="Arial"/>
-          <w:sz w:val="24"/>
-        </w:rPr>
-        <w:tab/>
-        <w:t>Francisco Lomba</w:t>
-      </w:r>
-      <w:r>
-        <w:rPr>
-          <w:rFonts w:ascii="Arial" w:hAnsi="Arial" w:cs="Arial"/>
-          <w:sz w:val="24"/>
-        </w:rPr>
-        <w:tab/>
-      </w:r>
-      <w:r>
-        <w:rPr>
-          <w:rFonts w:ascii="Arial" w:hAnsi="Arial" w:cs="Arial"/>
-          <w:sz w:val="24"/>
-        </w:rPr>
-        <w:tab/>
-      </w:r>
-      <w:r>
-        <w:rPr>
-          <w:rFonts w:ascii="Arial" w:hAnsi="Arial" w:cs="Arial"/>
-          <w:sz w:val="24"/>
-        </w:rPr>
-        <w:t>12154</w:t>
-      </w:r>
     </w:p>
     <w:sectPr>
       <w:pgSz w:w="11906" w:h="16838"/>
